--- a/README.docx
+++ b/README.docx
@@ -134,15 +134,7 @@
           <w:sz w:val="24"/>
           <w:szCs w:val="24"/>
         </w:rPr>
-        <w:t xml:space="preserve"> installation is necessary. You run </w:t>
-      </w:r>
-      <w:r>
-        <w:rPr>
-          <w:rFonts w:cstheme="minorHAnsi"/>
-          <w:sz w:val="24"/>
-          <w:szCs w:val="24"/>
-        </w:rPr>
-        <w:t>it using the java -jar command.</w:t>
+        <w:t xml:space="preserve"> installation is necessary. You run it using the java -jar command.</w:t>
       </w:r>
     </w:p>
     <w:p>
@@ -237,7 +229,15 @@
           <w:sz w:val="24"/>
           <w:szCs w:val="24"/>
         </w:rPr>
-        <w:t>Once successfully built, you can run the service by one of these two methods:</w:t>
+        <w:t>Once successfully build</w:t>
+      </w:r>
+      <w:r>
+        <w:rPr>
+          <w:rFonts w:cstheme="minorHAnsi"/>
+          <w:sz w:val="24"/>
+          <w:szCs w:val="24"/>
+        </w:rPr>
+        <w:t>, you can run the service by one of these two methods:</w:t>
       </w:r>
     </w:p>
     <w:p>
@@ -573,15 +573,6 @@
       <w:pPr>
         <w:rPr>
           <w:rFonts w:cstheme="minorHAnsi"/>
-          <w:sz w:val="24"/>
-          <w:szCs w:val="24"/>
-        </w:rPr>
-      </w:pPr>
-    </w:p>
-    <w:p>
-      <w:pPr>
-        <w:rPr>
-          <w:rFonts w:cstheme="minorHAnsi"/>
           <w:b/>
           <w:sz w:val="24"/>
           <w:szCs w:val="24"/>
@@ -594,6 +585,186 @@
           <w:sz w:val="24"/>
           <w:szCs w:val="24"/>
         </w:rPr>
+        <w:t>How to Test</w:t>
+      </w:r>
+    </w:p>
+    <w:p>
+      <w:pPr>
+        <w:rPr>
+          <w:rFonts w:cstheme="minorHAnsi"/>
+          <w:sz w:val="24"/>
+          <w:szCs w:val="24"/>
+        </w:rPr>
+      </w:pPr>
+      <w:r>
+        <w:rPr>
+          <w:rFonts w:cstheme="minorHAnsi"/>
+          <w:sz w:val="24"/>
+          <w:szCs w:val="24"/>
+        </w:rPr>
+        <w:t>Clone this repository</w:t>
+      </w:r>
+    </w:p>
+    <w:p>
+      <w:pPr>
+        <w:rPr>
+          <w:rFonts w:cstheme="minorHAnsi"/>
+          <w:sz w:val="24"/>
+          <w:szCs w:val="24"/>
+        </w:rPr>
+      </w:pPr>
+      <w:r>
+        <w:rPr>
+          <w:rFonts w:cstheme="minorHAnsi"/>
+          <w:sz w:val="24"/>
+          <w:szCs w:val="24"/>
+        </w:rPr>
+        <w:t>Go to the root folder of the clone directory.</w:t>
+      </w:r>
+    </w:p>
+    <w:p>
+      <w:pPr>
+        <w:rPr>
+          <w:rFonts w:cstheme="minorHAnsi"/>
+          <w:sz w:val="24"/>
+          <w:szCs w:val="24"/>
+        </w:rPr>
+      </w:pPr>
+      <w:r>
+        <w:rPr>
+          <w:rFonts w:cstheme="minorHAnsi"/>
+          <w:sz w:val="24"/>
+          <w:szCs w:val="24"/>
+        </w:rPr>
+        <w:t>Execute “</w:t>
+      </w:r>
+      <w:proofErr w:type="spellStart"/>
+      <w:r>
+        <w:rPr>
+          <w:rFonts w:cstheme="minorHAnsi"/>
+          <w:sz w:val="24"/>
+          <w:szCs w:val="24"/>
+        </w:rPr>
+        <w:t>mvn</w:t>
+      </w:r>
+      <w:proofErr w:type="spellEnd"/>
+      <w:r>
+        <w:rPr>
+          <w:rFonts w:cstheme="minorHAnsi"/>
+          <w:sz w:val="24"/>
+          <w:szCs w:val="24"/>
+        </w:rPr>
+        <w:t xml:space="preserve"> clean test”</w:t>
+      </w:r>
+      <w:r>
+        <w:rPr>
+          <w:rFonts w:cstheme="minorHAnsi"/>
+          <w:sz w:val="24"/>
+          <w:szCs w:val="24"/>
+        </w:rPr>
+        <w:t>.</w:t>
+      </w:r>
+    </w:p>
+    <w:p>
+      <w:pPr>
+        <w:rPr>
+          <w:rFonts w:cstheme="minorHAnsi"/>
+          <w:sz w:val="24"/>
+          <w:szCs w:val="24"/>
+        </w:rPr>
+      </w:pPr>
+      <w:r>
+        <w:rPr>
+          <w:rFonts w:cstheme="minorHAnsi"/>
+          <w:sz w:val="24"/>
+          <w:szCs w:val="24"/>
+        </w:rPr>
+        <w:lastRenderedPageBreak/>
+        <w:t xml:space="preserve">Test Case are added </w:t>
+      </w:r>
+      <w:proofErr w:type="gramStart"/>
+      <w:r>
+        <w:rPr>
+          <w:rFonts w:cstheme="minorHAnsi"/>
+          <w:sz w:val="24"/>
+          <w:szCs w:val="24"/>
+        </w:rPr>
+        <w:t>for :</w:t>
+      </w:r>
+      <w:proofErr w:type="gramEnd"/>
+    </w:p>
+    <w:p>
+      <w:pPr>
+        <w:rPr>
+          <w:rFonts w:cstheme="minorHAnsi"/>
+          <w:sz w:val="24"/>
+          <w:szCs w:val="24"/>
+        </w:rPr>
+      </w:pPr>
+      <w:r>
+        <w:rPr>
+          <w:rFonts w:cstheme="minorHAnsi"/>
+          <w:sz w:val="24"/>
+          <w:szCs w:val="24"/>
+        </w:rPr>
+        <w:tab/>
+        <w:t>Create Booking</w:t>
+      </w:r>
+    </w:p>
+    <w:p>
+      <w:pPr>
+        <w:rPr>
+          <w:rFonts w:cstheme="minorHAnsi"/>
+          <w:sz w:val="24"/>
+          <w:szCs w:val="24"/>
+        </w:rPr>
+      </w:pPr>
+      <w:r>
+        <w:rPr>
+          <w:rFonts w:cstheme="minorHAnsi"/>
+          <w:sz w:val="24"/>
+          <w:szCs w:val="24"/>
+        </w:rPr>
+        <w:tab/>
+        <w:t>Check Booking Status</w:t>
+      </w:r>
+    </w:p>
+    <w:p>
+      <w:pPr>
+        <w:rPr>
+          <w:rFonts w:cstheme="minorHAnsi"/>
+          <w:sz w:val="24"/>
+          <w:szCs w:val="24"/>
+        </w:rPr>
+      </w:pPr>
+      <w:r>
+        <w:rPr>
+          <w:rFonts w:cstheme="minorHAnsi"/>
+          <w:sz w:val="24"/>
+          <w:szCs w:val="24"/>
+        </w:rPr>
+        <w:tab/>
+        <w:t>Update Bonus</w:t>
+      </w:r>
+      <w:bookmarkStart w:id="0" w:name="_GoBack"/>
+      <w:bookmarkEnd w:id="0"/>
+    </w:p>
+    <w:p>
+      <w:pPr>
+        <w:rPr>
+          <w:rFonts w:cstheme="minorHAnsi"/>
+          <w:b/>
+          <w:sz w:val="24"/>
+          <w:szCs w:val="24"/>
+        </w:rPr>
+      </w:pPr>
+      <w:r>
+        <w:rPr>
+          <w:rFonts w:cstheme="minorHAnsi"/>
+          <w:b/>
+          <w:sz w:val="24"/>
+          <w:szCs w:val="24"/>
+        </w:rPr>
         <w:t>About In-Memory database</w:t>
       </w:r>
     </w:p>
@@ -674,7 +845,6 @@
           <w:sz w:val="24"/>
           <w:szCs w:val="24"/>
         </w:rPr>
-        <w:lastRenderedPageBreak/>
         <w:drawing>
           <wp:inline distT="0" distB="0" distL="0" distR="0" wp14:anchorId="4503E950" wp14:editId="5A2ADF1A">
             <wp:extent cx="5219700" cy="3667125"/>
@@ -745,17 +915,18 @@
           <w:sz w:val="24"/>
           <w:szCs w:val="24"/>
         </w:rPr>
-        <w:t xml:space="preserve">Database </w:t>
-      </w:r>
-      <w:r>
+        <w:t>Database Tables:</w:t>
+      </w:r>
+    </w:p>
+    <w:p>
+      <w:pPr>
         <w:rPr>
           <w:rFonts w:cstheme="minorHAnsi"/>
           <w:b/>
           <w:sz w:val="24"/>
           <w:szCs w:val="24"/>
         </w:rPr>
-        <w:t>T</w:t>
-      </w:r>
+      </w:pPr>
       <w:r>
         <w:rPr>
           <w:rFonts w:cstheme="minorHAnsi"/>
@@ -763,35 +934,7 @@
           <w:sz w:val="24"/>
           <w:szCs w:val="24"/>
         </w:rPr>
-        <w:t>ables:</w:t>
-      </w:r>
-    </w:p>
-    <w:p>
-      <w:pPr>
-        <w:rPr>
-          <w:rFonts w:cstheme="minorHAnsi"/>
-          <w:b/>
-          <w:sz w:val="24"/>
-          <w:szCs w:val="24"/>
-        </w:rPr>
-      </w:pPr>
-      <w:r>
-        <w:rPr>
-          <w:rFonts w:cstheme="minorHAnsi"/>
-          <w:b/>
-          <w:sz w:val="24"/>
-          <w:szCs w:val="24"/>
-        </w:rPr>
-        <w:t>User</w:t>
-      </w:r>
-      <w:r>
-        <w:rPr>
-          <w:rFonts w:cstheme="minorHAnsi"/>
-          <w:b/>
-          <w:sz w:val="24"/>
-          <w:szCs w:val="24"/>
-        </w:rPr>
-        <w:t xml:space="preserve"> </w:t>
+        <w:t xml:space="preserve">User </w:t>
       </w:r>
     </w:p>
     <w:tbl>
@@ -1905,7 +2048,6 @@
           <w:szCs w:val="24"/>
         </w:rPr>
       </w:pPr>
-      <w:bookmarkStart w:id="0" w:name="_GoBack"/>
       <w:r>
         <w:rPr>
           <w:rFonts w:cstheme="minorHAnsi"/>
@@ -1949,7 +2091,6 @@
           </wp:inline>
         </w:drawing>
       </w:r>
-      <w:bookmarkEnd w:id="0"/>
     </w:p>
     <w:p>
       <w:pPr>
@@ -1966,6 +2107,7 @@
           <w:sz w:val="24"/>
           <w:szCs w:val="24"/>
         </w:rPr>
+        <w:lastRenderedPageBreak/>
         <w:t>Pending_Approval</w:t>
       </w:r>
       <w:proofErr w:type="spellEnd"/>
@@ -2061,55 +2203,7 @@
           <w:sz w:val="24"/>
           <w:szCs w:val="24"/>
         </w:rPr>
-        <w:t xml:space="preserve">Note: </w:t>
-      </w:r>
-      <w:r>
-        <w:rPr>
-          <w:rFonts w:cstheme="minorHAnsi"/>
-          <w:sz w:val="24"/>
-          <w:szCs w:val="24"/>
-        </w:rPr>
-        <w:t xml:space="preserve">Currently for </w:t>
-      </w:r>
-      <w:r>
-        <w:rPr>
-          <w:rFonts w:cstheme="minorHAnsi"/>
-          <w:sz w:val="24"/>
-          <w:szCs w:val="24"/>
-        </w:rPr>
-        <w:t xml:space="preserve">Demonstration </w:t>
-      </w:r>
-      <w:r>
-        <w:rPr>
-          <w:rFonts w:cstheme="minorHAnsi"/>
-          <w:sz w:val="24"/>
-          <w:szCs w:val="24"/>
-        </w:rPr>
-        <w:t xml:space="preserve">fixed </w:t>
-      </w:r>
-      <w:r>
-        <w:rPr>
-          <w:rFonts w:cstheme="minorHAnsi"/>
-          <w:sz w:val="24"/>
-          <w:szCs w:val="24"/>
-        </w:rPr>
-        <w:t xml:space="preserve">set of </w:t>
-      </w:r>
-      <w:r>
-        <w:rPr>
-          <w:rFonts w:cstheme="minorHAnsi"/>
-          <w:sz w:val="24"/>
-          <w:szCs w:val="24"/>
-        </w:rPr>
-        <w:t>data</w:t>
-      </w:r>
-      <w:r>
-        <w:rPr>
-          <w:rFonts w:cstheme="minorHAnsi"/>
-          <w:sz w:val="24"/>
-          <w:szCs w:val="24"/>
-        </w:rPr>
-        <w:t xml:space="preserve"> is used. Please refer </w:t>
+        <w:t xml:space="preserve">Note: Currently for Demonstration fixed set of data is used. Please refer </w:t>
       </w:r>
       <w:proofErr w:type="spellStart"/>
       <w:r>
@@ -2162,7 +2256,6 @@
           <w:sz w:val="24"/>
           <w:szCs w:val="24"/>
         </w:rPr>
-        <w:lastRenderedPageBreak/>
         <w:t>Mapping between User and Bonus table is not present. Any addition and deletion of records need to be manage manually.</w:t>
       </w:r>
     </w:p>
@@ -2242,15 +2335,7 @@
           <w:sz w:val="24"/>
           <w:szCs w:val="24"/>
         </w:rPr>
-        <w:t>All APIs are documented</w:t>
-      </w:r>
-      <w:r>
-        <w:rPr>
-          <w:rFonts w:cstheme="minorHAnsi"/>
-          <w:sz w:val="24"/>
-          <w:szCs w:val="24"/>
-        </w:rPr>
-        <w:t xml:space="preserve"> by Swagger3 using annotations.</w:t>
+        <w:t>All APIs are documented by Swagger3 using annotations.</w:t>
       </w:r>
     </w:p>
     <w:p>
@@ -2707,6 +2792,7 @@
           <w:sz w:val="24"/>
           <w:szCs w:val="24"/>
         </w:rPr>
+        <w:lastRenderedPageBreak/>
         <w:t>Scenario 2</w:t>
       </w:r>
       <w:r>
@@ -2755,15 +2841,192 @@
           <w:sz w:val="24"/>
           <w:szCs w:val="24"/>
         </w:rPr>
+        <w:t xml:space="preserve"> and status AVAILABLE</w:t>
+      </w:r>
+      <w:r>
+        <w:rPr>
+          <w:rFonts w:cstheme="minorHAnsi"/>
+          <w:sz w:val="24"/>
+          <w:szCs w:val="24"/>
+        </w:rPr>
+        <w:t xml:space="preserve">. </w:t>
+      </w:r>
+      <w:r>
+        <w:rPr>
+          <w:rFonts w:cstheme="minorHAnsi"/>
+          <w:b/>
+          <w:sz w:val="24"/>
+          <w:szCs w:val="24"/>
+        </w:rPr>
+        <w:t>RESULT</w:t>
+      </w:r>
+      <w:r>
+        <w:rPr>
+          <w:rFonts w:cstheme="minorHAnsi"/>
+          <w:sz w:val="24"/>
+          <w:szCs w:val="24"/>
+        </w:rPr>
+        <w:t xml:space="preserve">: Hold Hotel and update hotel </w:t>
+      </w:r>
+      <w:r>
+        <w:rPr>
+          <w:rFonts w:cstheme="minorHAnsi"/>
+          <w:sz w:val="24"/>
+          <w:szCs w:val="24"/>
+        </w:rPr>
+        <w:t>status PENDINGAPPROVAL.</w:t>
+      </w:r>
+      <w:r>
+        <w:rPr>
+          <w:rFonts w:cstheme="minorHAnsi"/>
+          <w:sz w:val="24"/>
+          <w:szCs w:val="24"/>
+        </w:rPr>
+        <w:t xml:space="preserve"> Add entry in </w:t>
+      </w:r>
+      <w:proofErr w:type="spellStart"/>
+      <w:r>
+        <w:rPr>
+          <w:rFonts w:cstheme="minorHAnsi"/>
+          <w:sz w:val="24"/>
+          <w:szCs w:val="24"/>
+        </w:rPr>
+        <w:t>Pending_Approval</w:t>
+      </w:r>
+      <w:proofErr w:type="spellEnd"/>
+      <w:r>
+        <w:rPr>
+          <w:rFonts w:cstheme="minorHAnsi"/>
+          <w:sz w:val="24"/>
+          <w:szCs w:val="24"/>
+        </w:rPr>
+        <w:t xml:space="preserve"> table.</w:t>
+      </w:r>
+    </w:p>
+    <w:p>
+      <w:pPr>
+        <w:rPr>
+          <w:rFonts w:cstheme="minorHAnsi"/>
+          <w:color w:val="505050"/>
+          <w:sz w:val="24"/>
+          <w:szCs w:val="24"/>
+          <w:shd w:val="clear" w:color="auto" w:fill="FAFAFA"/>
+        </w:rPr>
+      </w:pPr>
+      <w:r>
+        <w:rPr>
+          <w:rFonts w:cstheme="minorHAnsi"/>
+          <w:sz w:val="24"/>
+          <w:szCs w:val="24"/>
+        </w:rPr>
+        <w:tab/>
+        <w:t xml:space="preserve">E.g. POST </w:t>
+      </w:r>
+      <w:r>
+        <w:rPr>
+          <w:rFonts w:cstheme="minorHAnsi"/>
+          <w:color w:val="505050"/>
+          <w:sz w:val="24"/>
+          <w:szCs w:val="24"/>
+          <w:shd w:val="clear" w:color="auto" w:fill="FAFAFA"/>
+        </w:rPr>
+        <w:t>http://localhost:9090/bookings/user/2/hotel/11</w:t>
+      </w:r>
+    </w:p>
+    <w:p>
+      <w:pPr>
+        <w:rPr>
+          <w:rFonts w:cstheme="minorHAnsi"/>
+          <w:sz w:val="24"/>
+          <w:szCs w:val="24"/>
+        </w:rPr>
+      </w:pPr>
+      <w:r>
+        <w:rPr>
+          <w:rFonts w:cstheme="minorHAnsi"/>
+          <w:color w:val="505050"/>
+          <w:sz w:val="24"/>
+          <w:szCs w:val="24"/>
+          <w:shd w:val="clear" w:color="auto" w:fill="FAFAFA"/>
+        </w:rPr>
         <w:t xml:space="preserve"> </w:t>
       </w:r>
       <w:r>
         <w:rPr>
           <w:rFonts w:cstheme="minorHAnsi"/>
-          <w:sz w:val="24"/>
-          <w:szCs w:val="24"/>
-        </w:rPr>
-        <w:t>and status AVAILABLE</w:t>
+          <w:color w:val="505050"/>
+          <w:sz w:val="24"/>
+          <w:szCs w:val="24"/>
+          <w:shd w:val="clear" w:color="auto" w:fill="FAFAFA"/>
+        </w:rPr>
+        <w:tab/>
+        <w:t xml:space="preserve">       Response: Hotel Pending For Approval</w:t>
+      </w:r>
+    </w:p>
+    <w:p>
+      <w:pPr>
+        <w:rPr>
+          <w:rFonts w:cstheme="minorHAnsi"/>
+          <w:sz w:val="24"/>
+          <w:szCs w:val="24"/>
+        </w:rPr>
+      </w:pPr>
+      <w:r>
+        <w:rPr>
+          <w:rFonts w:cstheme="minorHAnsi"/>
+          <w:b/>
+          <w:sz w:val="24"/>
+          <w:szCs w:val="24"/>
+        </w:rPr>
+        <w:t>Scenario 3</w:t>
+      </w:r>
+      <w:r>
+        <w:rPr>
+          <w:rFonts w:cstheme="minorHAnsi"/>
+          <w:sz w:val="24"/>
+          <w:szCs w:val="24"/>
+        </w:rPr>
+        <w:t>:</w:t>
+      </w:r>
+      <w:r>
+        <w:rPr>
+          <w:rFonts w:cstheme="minorHAnsi"/>
+          <w:sz w:val="24"/>
+          <w:szCs w:val="24"/>
+        </w:rPr>
+        <w:t xml:space="preserve"> User3</w:t>
+      </w:r>
+      <w:r>
+        <w:rPr>
+          <w:rFonts w:cstheme="minorHAnsi"/>
+          <w:sz w:val="24"/>
+          <w:szCs w:val="24"/>
+        </w:rPr>
+        <w:t xml:space="preserve"> with m bonus points, booking hotel with n price</w:t>
+      </w:r>
+      <w:r>
+        <w:rPr>
+          <w:rFonts w:cstheme="minorHAnsi"/>
+          <w:sz w:val="24"/>
+          <w:szCs w:val="24"/>
+        </w:rPr>
+        <w:t xml:space="preserve"> </w:t>
+      </w:r>
+      <w:r>
+        <w:rPr>
+          <w:rFonts w:cstheme="minorHAnsi"/>
+          <w:sz w:val="24"/>
+          <w:szCs w:val="24"/>
+        </w:rPr>
+        <w:t>(m&lt;n)</w:t>
+      </w:r>
+      <w:r>
+        <w:rPr>
+          <w:rFonts w:cstheme="minorHAnsi"/>
+          <w:sz w:val="24"/>
+          <w:szCs w:val="24"/>
+        </w:rPr>
+        <w:t xml:space="preserve"> and status AVAILABLE</w:t>
       </w:r>
       <w:r>
         <w:rPr>
@@ -2788,31 +3051,213 @@
           <w:sz w:val="24"/>
           <w:szCs w:val="24"/>
         </w:rPr>
-        <w:t xml:space="preserve">: Hold Hotel and update hotel </w:t>
-      </w:r>
-      <w:r>
-        <w:rPr>
-          <w:rFonts w:cstheme="minorHAnsi"/>
-          <w:sz w:val="24"/>
-          <w:szCs w:val="24"/>
-        </w:rPr>
-        <w:t>status PENDINGAPPROVAL.</w:t>
-      </w:r>
-      <w:r>
-        <w:rPr>
-          <w:rFonts w:cstheme="minorHAnsi"/>
-          <w:sz w:val="24"/>
-          <w:szCs w:val="24"/>
+        <w:t>: Hold Hotel and update hotel</w:t>
+      </w:r>
+      <w:r>
+        <w:rPr>
+          <w:rFonts w:cstheme="minorHAnsi"/>
+          <w:sz w:val="24"/>
+          <w:szCs w:val="24"/>
+        </w:rPr>
+        <w:t xml:space="preserve"> status PENDINGAPPROVAL.</w:t>
+      </w:r>
+      <w:r>
+        <w:rPr>
+          <w:rFonts w:cstheme="minorHAnsi"/>
+          <w:sz w:val="24"/>
+          <w:szCs w:val="24"/>
+        </w:rPr>
+        <w:t xml:space="preserve"> Add entry in </w:t>
+      </w:r>
+      <w:proofErr w:type="spellStart"/>
+      <w:r>
+        <w:rPr>
+          <w:rFonts w:cstheme="minorHAnsi"/>
+          <w:sz w:val="24"/>
+          <w:szCs w:val="24"/>
+        </w:rPr>
+        <w:t>Pending_Approval</w:t>
+      </w:r>
+      <w:proofErr w:type="spellEnd"/>
+      <w:r>
+        <w:rPr>
+          <w:rFonts w:cstheme="minorHAnsi"/>
+          <w:sz w:val="24"/>
+          <w:szCs w:val="24"/>
+        </w:rPr>
+        <w:t xml:space="preserve"> table.</w:t>
+      </w:r>
+    </w:p>
+    <w:p>
+      <w:pPr>
+        <w:rPr>
+          <w:rFonts w:cstheme="minorHAnsi"/>
+          <w:color w:val="505050"/>
+          <w:sz w:val="24"/>
+          <w:szCs w:val="24"/>
+          <w:shd w:val="clear" w:color="auto" w:fill="FAFAFA"/>
+        </w:rPr>
+      </w:pPr>
+      <w:r>
+        <w:rPr>
+          <w:rFonts w:cstheme="minorHAnsi"/>
+          <w:sz w:val="24"/>
+          <w:szCs w:val="24"/>
+        </w:rPr>
+        <w:tab/>
+        <w:t xml:space="preserve">E.g. POST </w:t>
+      </w:r>
+      <w:r>
+        <w:rPr>
+          <w:rFonts w:cstheme="minorHAnsi"/>
+          <w:color w:val="505050"/>
+          <w:sz w:val="24"/>
+          <w:szCs w:val="24"/>
+          <w:shd w:val="clear" w:color="auto" w:fill="FAFAFA"/>
+        </w:rPr>
+        <w:t>http://localhost:9090/bookings/user/3/hotel/12</w:t>
+      </w:r>
+    </w:p>
+    <w:p>
+      <w:pPr>
+        <w:rPr>
+          <w:rFonts w:cstheme="minorHAnsi"/>
+          <w:sz w:val="24"/>
+          <w:szCs w:val="24"/>
+        </w:rPr>
+      </w:pPr>
+      <w:r>
+        <w:rPr>
+          <w:rFonts w:cstheme="minorHAnsi"/>
+          <w:color w:val="505050"/>
+          <w:sz w:val="24"/>
+          <w:szCs w:val="24"/>
+          <w:shd w:val="clear" w:color="auto" w:fill="FAFAFA"/>
         </w:rPr>
         <w:t xml:space="preserve"> </w:t>
       </w:r>
       <w:r>
         <w:rPr>
           <w:rFonts w:cstheme="minorHAnsi"/>
-          <w:sz w:val="24"/>
-          <w:szCs w:val="24"/>
-        </w:rPr>
-        <w:t xml:space="preserve">Add entry in </w:t>
+          <w:color w:val="505050"/>
+          <w:sz w:val="24"/>
+          <w:szCs w:val="24"/>
+          <w:shd w:val="clear" w:color="auto" w:fill="FAFAFA"/>
+        </w:rPr>
+        <w:tab/>
+        <w:t xml:space="preserve">       Response: Hotel Pending For Approval</w:t>
+      </w:r>
+    </w:p>
+    <w:p>
+      <w:pPr>
+        <w:rPr>
+          <w:rFonts w:cstheme="minorHAnsi"/>
+          <w:sz w:val="24"/>
+          <w:szCs w:val="24"/>
+        </w:rPr>
+      </w:pPr>
+    </w:p>
+    <w:p>
+      <w:pPr>
+        <w:rPr>
+          <w:rFonts w:cstheme="minorHAnsi"/>
+          <w:sz w:val="24"/>
+          <w:szCs w:val="24"/>
+        </w:rPr>
+      </w:pPr>
+    </w:p>
+    <w:p>
+      <w:pPr>
+        <w:rPr>
+          <w:rFonts w:cstheme="minorHAnsi"/>
+          <w:sz w:val="24"/>
+          <w:szCs w:val="24"/>
+        </w:rPr>
+      </w:pPr>
+      <w:r>
+        <w:rPr>
+          <w:rFonts w:cstheme="minorHAnsi"/>
+          <w:b/>
+          <w:sz w:val="24"/>
+          <w:szCs w:val="24"/>
+        </w:rPr>
+        <w:t>Scenario 4</w:t>
+      </w:r>
+      <w:r>
+        <w:rPr>
+          <w:rFonts w:cstheme="minorHAnsi"/>
+          <w:sz w:val="24"/>
+          <w:szCs w:val="24"/>
+        </w:rPr>
+        <w:t>:</w:t>
+      </w:r>
+      <w:r>
+        <w:rPr>
+          <w:rFonts w:cstheme="minorHAnsi"/>
+          <w:sz w:val="24"/>
+          <w:szCs w:val="24"/>
+        </w:rPr>
+        <w:t xml:space="preserve"> User 4 with n bonus points. Booking Hotel with price n and status </w:t>
+      </w:r>
+      <w:proofErr w:type="gramStart"/>
+      <w:r>
+        <w:rPr>
+          <w:rFonts w:cstheme="minorHAnsi"/>
+          <w:sz w:val="24"/>
+          <w:szCs w:val="24"/>
+        </w:rPr>
+        <w:t>PENDINAPPROVAL</w:t>
+      </w:r>
+      <w:r>
+        <w:rPr>
+          <w:rFonts w:cstheme="minorHAnsi"/>
+          <w:sz w:val="24"/>
+          <w:szCs w:val="24"/>
+        </w:rPr>
+        <w:t>(</w:t>
+      </w:r>
+      <w:proofErr w:type="gramEnd"/>
+      <w:r>
+        <w:rPr>
+          <w:rFonts w:cstheme="minorHAnsi"/>
+          <w:sz w:val="24"/>
+          <w:szCs w:val="24"/>
+        </w:rPr>
+        <w:t>suppose hotel is already booked by user3)</w:t>
+      </w:r>
+      <w:r>
+        <w:rPr>
+          <w:rFonts w:cstheme="minorHAnsi"/>
+          <w:sz w:val="24"/>
+          <w:szCs w:val="24"/>
+        </w:rPr>
+        <w:t>.</w:t>
+      </w:r>
+    </w:p>
+    <w:p>
+      <w:pPr>
+        <w:rPr>
+          <w:rFonts w:cstheme="minorHAnsi"/>
+          <w:sz w:val="24"/>
+          <w:szCs w:val="24"/>
+        </w:rPr>
+      </w:pPr>
+      <w:r>
+        <w:rPr>
+          <w:rFonts w:cstheme="minorHAnsi"/>
+          <w:b/>
+          <w:sz w:val="24"/>
+          <w:szCs w:val="24"/>
+        </w:rPr>
+        <w:t>RESULT</w:t>
+      </w:r>
+      <w:r>
+        <w:rPr>
+          <w:rFonts w:cstheme="minorHAnsi"/>
+          <w:sz w:val="24"/>
+          <w:szCs w:val="24"/>
+        </w:rPr>
+        <w:t xml:space="preserve">: Delete previous booking from </w:t>
       </w:r>
       <w:proofErr w:type="spellStart"/>
       <w:r>
@@ -2830,17 +3275,157 @@
           <w:sz w:val="24"/>
           <w:szCs w:val="24"/>
         </w:rPr>
-        <w:t xml:space="preserve"> table.</w:t>
-      </w:r>
-    </w:p>
-    <w:p>
-      <w:pPr>
+        <w:t xml:space="preserve"> Table. Book Hotel and </w:t>
+      </w:r>
+      <w:r>
+        <w:rPr>
+          <w:rFonts w:cstheme="minorHAnsi"/>
+          <w:sz w:val="24"/>
+          <w:szCs w:val="24"/>
+        </w:rPr>
+        <w:t>update hotel status as BOOKED.</w:t>
+      </w:r>
+    </w:p>
+    <w:p>
+      <w:pPr>
+        <w:rPr>
+          <w:rFonts w:cstheme="minorHAnsi"/>
+          <w:sz w:val="24"/>
+          <w:szCs w:val="24"/>
+        </w:rPr>
+      </w:pPr>
+      <w:r>
+        <w:rPr>
+          <w:rFonts w:cstheme="minorHAnsi"/>
+          <w:sz w:val="24"/>
+          <w:szCs w:val="24"/>
+        </w:rPr>
+        <w:tab/>
+        <w:t xml:space="preserve">E.g. POST </w:t>
+      </w:r>
+      <w:r>
         <w:rPr>
           <w:rFonts w:cstheme="minorHAnsi"/>
           <w:color w:val="505050"/>
           <w:sz w:val="24"/>
           <w:szCs w:val="24"/>
           <w:shd w:val="clear" w:color="auto" w:fill="FAFAFA"/>
+        </w:rPr>
+        <w:t>http://localhost:9090/bookings/user/4/hotel/12</w:t>
+      </w:r>
+    </w:p>
+    <w:p>
+      <w:pPr>
+        <w:rPr>
+          <w:rFonts w:cstheme="minorHAnsi"/>
+          <w:sz w:val="24"/>
+          <w:szCs w:val="24"/>
+        </w:rPr>
+      </w:pPr>
+      <w:r>
+        <w:rPr>
+          <w:rFonts w:cstheme="minorHAnsi"/>
+          <w:sz w:val="24"/>
+          <w:szCs w:val="24"/>
+        </w:rPr>
+        <w:tab/>
+        <w:t xml:space="preserve">     Response:  Your Hotel Is Booked. Booking ID: 2 user id: 4</w:t>
+      </w:r>
+    </w:p>
+    <w:p>
+      <w:pPr>
+        <w:rPr>
+          <w:rFonts w:cstheme="minorHAnsi"/>
+          <w:sz w:val="24"/>
+          <w:szCs w:val="24"/>
+        </w:rPr>
+      </w:pPr>
+      <w:r>
+        <w:rPr>
+          <w:rFonts w:cstheme="minorHAnsi"/>
+          <w:b/>
+          <w:sz w:val="24"/>
+          <w:szCs w:val="24"/>
+        </w:rPr>
+        <w:t>Scenario 5</w:t>
+      </w:r>
+      <w:r>
+        <w:rPr>
+          <w:rFonts w:cstheme="minorHAnsi"/>
+          <w:sz w:val="24"/>
+          <w:szCs w:val="24"/>
+        </w:rPr>
+        <w:t>: Update Bonus of User2.</w:t>
+      </w:r>
+    </w:p>
+    <w:p>
+      <w:pPr>
+        <w:rPr>
+          <w:rFonts w:cstheme="minorHAnsi"/>
+          <w:sz w:val="24"/>
+          <w:szCs w:val="24"/>
+        </w:rPr>
+      </w:pPr>
+      <w:r>
+        <w:rPr>
+          <w:rFonts w:cstheme="minorHAnsi"/>
+          <w:b/>
+          <w:sz w:val="24"/>
+          <w:szCs w:val="24"/>
+        </w:rPr>
+        <w:t>RESULT</w:t>
+      </w:r>
+      <w:r>
+        <w:rPr>
+          <w:rFonts w:cstheme="minorHAnsi"/>
+          <w:sz w:val="24"/>
+          <w:szCs w:val="24"/>
+        </w:rPr>
+        <w:t>: Update Bonus of User2</w:t>
+      </w:r>
+      <w:proofErr w:type="gramStart"/>
+      <w:r>
+        <w:rPr>
+          <w:rFonts w:cstheme="minorHAnsi"/>
+          <w:sz w:val="24"/>
+          <w:szCs w:val="24"/>
+        </w:rPr>
+        <w:t>,  check</w:t>
+      </w:r>
+      <w:proofErr w:type="gramEnd"/>
+      <w:r>
+        <w:rPr>
+          <w:rFonts w:cstheme="minorHAnsi"/>
+          <w:sz w:val="24"/>
+          <w:szCs w:val="24"/>
+        </w:rPr>
+        <w:t xml:space="preserve"> booking status of user if booking status id PENDINGAPPROVAL and bonus is greater than price of hotel. Change booking status from PENDINGAPPROVAL to BOOKED. Delete entry from </w:t>
+      </w:r>
+      <w:proofErr w:type="spellStart"/>
+      <w:r>
+        <w:rPr>
+          <w:rFonts w:cstheme="minorHAnsi"/>
+          <w:sz w:val="24"/>
+          <w:szCs w:val="24"/>
+        </w:rPr>
+        <w:t>Pending_Approval</w:t>
+      </w:r>
+      <w:proofErr w:type="spellEnd"/>
+      <w:r>
+        <w:rPr>
+          <w:rFonts w:cstheme="minorHAnsi"/>
+          <w:sz w:val="24"/>
+          <w:szCs w:val="24"/>
+        </w:rPr>
+        <w:t xml:space="preserve"> Table and add entry in Booking Table.  </w:t>
+      </w:r>
+    </w:p>
+    <w:p>
+      <w:pPr>
+        <w:rPr>
+          <w:rFonts w:cstheme="minorHAnsi"/>
+          <w:sz w:val="24"/>
+          <w:szCs w:val="24"/>
         </w:rPr>
       </w:pPr>
       <w:r>
@@ -2858,554 +3443,6 @@
           <w:sz w:val="24"/>
           <w:szCs w:val="24"/>
         </w:rPr>
-        <w:t xml:space="preserve">POST </w:t>
-      </w:r>
-      <w:r>
-        <w:rPr>
-          <w:rFonts w:cstheme="minorHAnsi"/>
-          <w:color w:val="505050"/>
-          <w:sz w:val="24"/>
-          <w:szCs w:val="24"/>
-          <w:shd w:val="clear" w:color="auto" w:fill="FAFAFA"/>
-        </w:rPr>
-        <w:t>http://localhost:9090/bookings/user/2/hotel/11</w:t>
-      </w:r>
-    </w:p>
-    <w:p>
-      <w:pPr>
-        <w:rPr>
-          <w:rFonts w:cstheme="minorHAnsi"/>
-          <w:sz w:val="24"/>
-          <w:szCs w:val="24"/>
-        </w:rPr>
-      </w:pPr>
-      <w:r>
-        <w:rPr>
-          <w:rFonts w:cstheme="minorHAnsi"/>
-          <w:color w:val="505050"/>
-          <w:sz w:val="24"/>
-          <w:szCs w:val="24"/>
-          <w:shd w:val="clear" w:color="auto" w:fill="FAFAFA"/>
-        </w:rPr>
-        <w:t xml:space="preserve"> </w:t>
-      </w:r>
-      <w:r>
-        <w:rPr>
-          <w:rFonts w:cstheme="minorHAnsi"/>
-          <w:color w:val="505050"/>
-          <w:sz w:val="24"/>
-          <w:szCs w:val="24"/>
-          <w:shd w:val="clear" w:color="auto" w:fill="FAFAFA"/>
-        </w:rPr>
-        <w:tab/>
-        <w:t xml:space="preserve">       Response: Hotel Pending For Approval</w:t>
-      </w:r>
-    </w:p>
-    <w:p>
-      <w:pPr>
-        <w:rPr>
-          <w:rFonts w:cstheme="minorHAnsi"/>
-          <w:sz w:val="24"/>
-          <w:szCs w:val="24"/>
-        </w:rPr>
-      </w:pPr>
-      <w:r>
-        <w:rPr>
-          <w:rFonts w:cstheme="minorHAnsi"/>
-          <w:b/>
-          <w:sz w:val="24"/>
-          <w:szCs w:val="24"/>
-        </w:rPr>
-        <w:lastRenderedPageBreak/>
-        <w:t>Scenario 3</w:t>
-      </w:r>
-      <w:r>
-        <w:rPr>
-          <w:rFonts w:cstheme="minorHAnsi"/>
-          <w:sz w:val="24"/>
-          <w:szCs w:val="24"/>
-        </w:rPr>
-        <w:t>:</w:t>
-      </w:r>
-      <w:r>
-        <w:rPr>
-          <w:rFonts w:cstheme="minorHAnsi"/>
-          <w:sz w:val="24"/>
-          <w:szCs w:val="24"/>
-        </w:rPr>
-        <w:t xml:space="preserve"> User3</w:t>
-      </w:r>
-      <w:r>
-        <w:rPr>
-          <w:rFonts w:cstheme="minorHAnsi"/>
-          <w:sz w:val="24"/>
-          <w:szCs w:val="24"/>
-        </w:rPr>
-        <w:t xml:space="preserve"> with m bonus points, booking hotel with n price</w:t>
-      </w:r>
-      <w:r>
-        <w:rPr>
-          <w:rFonts w:cstheme="minorHAnsi"/>
-          <w:sz w:val="24"/>
-          <w:szCs w:val="24"/>
-        </w:rPr>
-        <w:t xml:space="preserve"> </w:t>
-      </w:r>
-      <w:r>
-        <w:rPr>
-          <w:rFonts w:cstheme="minorHAnsi"/>
-          <w:sz w:val="24"/>
-          <w:szCs w:val="24"/>
-        </w:rPr>
-        <w:t>(m&lt;n)</w:t>
-      </w:r>
-      <w:r>
-        <w:rPr>
-          <w:rFonts w:cstheme="minorHAnsi"/>
-          <w:sz w:val="24"/>
-          <w:szCs w:val="24"/>
-        </w:rPr>
-        <w:t xml:space="preserve"> </w:t>
-      </w:r>
-      <w:r>
-        <w:rPr>
-          <w:rFonts w:cstheme="minorHAnsi"/>
-          <w:sz w:val="24"/>
-          <w:szCs w:val="24"/>
-        </w:rPr>
-        <w:t>and status AVAILABLE</w:t>
-      </w:r>
-      <w:r>
-        <w:rPr>
-          <w:rFonts w:cstheme="minorHAnsi"/>
-          <w:sz w:val="24"/>
-          <w:szCs w:val="24"/>
-        </w:rPr>
-        <w:t xml:space="preserve">. </w:t>
-      </w:r>
-      <w:r>
-        <w:rPr>
-          <w:rFonts w:cstheme="minorHAnsi"/>
-          <w:b/>
-          <w:sz w:val="24"/>
-          <w:szCs w:val="24"/>
-        </w:rPr>
-        <w:t>RESULT</w:t>
-      </w:r>
-      <w:r>
-        <w:rPr>
-          <w:rFonts w:cstheme="minorHAnsi"/>
-          <w:sz w:val="24"/>
-          <w:szCs w:val="24"/>
-        </w:rPr>
-        <w:t xml:space="preserve">: Hold Hotel </w:t>
-      </w:r>
-      <w:r>
-        <w:rPr>
-          <w:rFonts w:cstheme="minorHAnsi"/>
-          <w:sz w:val="24"/>
-          <w:szCs w:val="24"/>
-        </w:rPr>
-        <w:t>and update hotel</w:t>
-      </w:r>
-      <w:r>
-        <w:rPr>
-          <w:rFonts w:cstheme="minorHAnsi"/>
-          <w:sz w:val="24"/>
-          <w:szCs w:val="24"/>
-        </w:rPr>
-        <w:t xml:space="preserve"> status PENDINGAPPROVAL.</w:t>
-      </w:r>
-      <w:r>
-        <w:rPr>
-          <w:rFonts w:cstheme="minorHAnsi"/>
-          <w:sz w:val="24"/>
-          <w:szCs w:val="24"/>
-        </w:rPr>
-        <w:t xml:space="preserve"> Add entry in </w:t>
-      </w:r>
-      <w:proofErr w:type="spellStart"/>
-      <w:r>
-        <w:rPr>
-          <w:rFonts w:cstheme="minorHAnsi"/>
-          <w:sz w:val="24"/>
-          <w:szCs w:val="24"/>
-        </w:rPr>
-        <w:t>Pending_Approval</w:t>
-      </w:r>
-      <w:proofErr w:type="spellEnd"/>
-      <w:r>
-        <w:rPr>
-          <w:rFonts w:cstheme="minorHAnsi"/>
-          <w:sz w:val="24"/>
-          <w:szCs w:val="24"/>
-        </w:rPr>
-        <w:t xml:space="preserve"> table.</w:t>
-      </w:r>
-    </w:p>
-    <w:p>
-      <w:pPr>
-        <w:rPr>
-          <w:rFonts w:cstheme="minorHAnsi"/>
-          <w:color w:val="505050"/>
-          <w:sz w:val="24"/>
-          <w:szCs w:val="24"/>
-          <w:shd w:val="clear" w:color="auto" w:fill="FAFAFA"/>
-        </w:rPr>
-      </w:pPr>
-      <w:r>
-        <w:rPr>
-          <w:rFonts w:cstheme="minorHAnsi"/>
-          <w:sz w:val="24"/>
-          <w:szCs w:val="24"/>
-        </w:rPr>
-        <w:tab/>
-        <w:t>E</w:t>
-      </w:r>
-      <w:r>
-        <w:rPr>
-          <w:rFonts w:cstheme="minorHAnsi"/>
-          <w:sz w:val="24"/>
-          <w:szCs w:val="24"/>
-        </w:rPr>
-        <w:t xml:space="preserve">.g. POST </w:t>
-      </w:r>
-      <w:r>
-        <w:rPr>
-          <w:rFonts w:cstheme="minorHAnsi"/>
-          <w:color w:val="505050"/>
-          <w:sz w:val="24"/>
-          <w:szCs w:val="24"/>
-          <w:shd w:val="clear" w:color="auto" w:fill="FAFAFA"/>
-        </w:rPr>
-        <w:t>http://localhost:9090/bookings/user/3/hotel/12</w:t>
-      </w:r>
-    </w:p>
-    <w:p>
-      <w:pPr>
-        <w:rPr>
-          <w:rFonts w:cstheme="minorHAnsi"/>
-          <w:sz w:val="24"/>
-          <w:szCs w:val="24"/>
-        </w:rPr>
-      </w:pPr>
-      <w:r>
-        <w:rPr>
-          <w:rFonts w:cstheme="minorHAnsi"/>
-          <w:color w:val="505050"/>
-          <w:sz w:val="24"/>
-          <w:szCs w:val="24"/>
-          <w:shd w:val="clear" w:color="auto" w:fill="FAFAFA"/>
-        </w:rPr>
-        <w:t xml:space="preserve"> </w:t>
-      </w:r>
-      <w:r>
-        <w:rPr>
-          <w:rFonts w:cstheme="minorHAnsi"/>
-          <w:color w:val="505050"/>
-          <w:sz w:val="24"/>
-          <w:szCs w:val="24"/>
-          <w:shd w:val="clear" w:color="auto" w:fill="FAFAFA"/>
-        </w:rPr>
-        <w:tab/>
-        <w:t xml:space="preserve">       Response: Hotel Pending For Approval</w:t>
-      </w:r>
-    </w:p>
-    <w:p>
-      <w:pPr>
-        <w:rPr>
-          <w:rFonts w:cstheme="minorHAnsi"/>
-          <w:sz w:val="24"/>
-          <w:szCs w:val="24"/>
-        </w:rPr>
-      </w:pPr>
-    </w:p>
-    <w:p>
-      <w:pPr>
-        <w:rPr>
-          <w:rFonts w:cstheme="minorHAnsi"/>
-          <w:sz w:val="24"/>
-          <w:szCs w:val="24"/>
-        </w:rPr>
-      </w:pPr>
-    </w:p>
-    <w:p>
-      <w:pPr>
-        <w:rPr>
-          <w:rFonts w:cstheme="minorHAnsi"/>
-          <w:sz w:val="24"/>
-          <w:szCs w:val="24"/>
-        </w:rPr>
-      </w:pPr>
-      <w:r>
-        <w:rPr>
-          <w:rFonts w:cstheme="minorHAnsi"/>
-          <w:b/>
-          <w:sz w:val="24"/>
-          <w:szCs w:val="24"/>
-        </w:rPr>
-        <w:t>Scenario 4</w:t>
-      </w:r>
-      <w:r>
-        <w:rPr>
-          <w:rFonts w:cstheme="minorHAnsi"/>
-          <w:sz w:val="24"/>
-          <w:szCs w:val="24"/>
-        </w:rPr>
-        <w:t>:</w:t>
-      </w:r>
-      <w:r>
-        <w:rPr>
-          <w:rFonts w:cstheme="minorHAnsi"/>
-          <w:sz w:val="24"/>
-          <w:szCs w:val="24"/>
-        </w:rPr>
-        <w:t xml:space="preserve"> User 4 with n bonus points. Booking Hotel with price n and status </w:t>
-      </w:r>
-      <w:proofErr w:type="gramStart"/>
-      <w:r>
-        <w:rPr>
-          <w:rFonts w:cstheme="minorHAnsi"/>
-          <w:sz w:val="24"/>
-          <w:szCs w:val="24"/>
-        </w:rPr>
-        <w:t>PENDINAPPROVAL</w:t>
-      </w:r>
-      <w:r>
-        <w:rPr>
-          <w:rFonts w:cstheme="minorHAnsi"/>
-          <w:sz w:val="24"/>
-          <w:szCs w:val="24"/>
-        </w:rPr>
-        <w:t>(</w:t>
-      </w:r>
-      <w:proofErr w:type="gramEnd"/>
-      <w:r>
-        <w:rPr>
-          <w:rFonts w:cstheme="minorHAnsi"/>
-          <w:sz w:val="24"/>
-          <w:szCs w:val="24"/>
-        </w:rPr>
-        <w:t>suppose hotel is already booked by user3)</w:t>
-      </w:r>
-      <w:r>
-        <w:rPr>
-          <w:rFonts w:cstheme="minorHAnsi"/>
-          <w:sz w:val="24"/>
-          <w:szCs w:val="24"/>
-        </w:rPr>
-        <w:t>.</w:t>
-      </w:r>
-    </w:p>
-    <w:p>
-      <w:pPr>
-        <w:rPr>
-          <w:rFonts w:cstheme="minorHAnsi"/>
-          <w:sz w:val="24"/>
-          <w:szCs w:val="24"/>
-        </w:rPr>
-      </w:pPr>
-      <w:r>
-        <w:rPr>
-          <w:rFonts w:cstheme="minorHAnsi"/>
-          <w:b/>
-          <w:sz w:val="24"/>
-          <w:szCs w:val="24"/>
-        </w:rPr>
-        <w:t>RESULT</w:t>
-      </w:r>
-      <w:r>
-        <w:rPr>
-          <w:rFonts w:cstheme="minorHAnsi"/>
-          <w:sz w:val="24"/>
-          <w:szCs w:val="24"/>
-        </w:rPr>
-        <w:t xml:space="preserve">: Delete previous booking from </w:t>
-      </w:r>
-      <w:proofErr w:type="spellStart"/>
-      <w:r>
-        <w:rPr>
-          <w:rFonts w:cstheme="minorHAnsi"/>
-          <w:sz w:val="24"/>
-          <w:szCs w:val="24"/>
-        </w:rPr>
-        <w:t>Pending_Approval</w:t>
-      </w:r>
-      <w:proofErr w:type="spellEnd"/>
-      <w:r>
-        <w:rPr>
-          <w:rFonts w:cstheme="minorHAnsi"/>
-          <w:sz w:val="24"/>
-          <w:szCs w:val="24"/>
-        </w:rPr>
-        <w:t xml:space="preserve"> Table. Book Hotel and </w:t>
-      </w:r>
-      <w:r>
-        <w:rPr>
-          <w:rFonts w:cstheme="minorHAnsi"/>
-          <w:sz w:val="24"/>
-          <w:szCs w:val="24"/>
-        </w:rPr>
-        <w:t>update hotel status as BOOKED.</w:t>
-      </w:r>
-    </w:p>
-    <w:p>
-      <w:pPr>
-        <w:rPr>
-          <w:rFonts w:cstheme="minorHAnsi"/>
-          <w:sz w:val="24"/>
-          <w:szCs w:val="24"/>
-        </w:rPr>
-      </w:pPr>
-      <w:r>
-        <w:rPr>
-          <w:rFonts w:cstheme="minorHAnsi"/>
-          <w:sz w:val="24"/>
-          <w:szCs w:val="24"/>
-        </w:rPr>
-        <w:tab/>
-        <w:t xml:space="preserve">E.g. POST </w:t>
-      </w:r>
-      <w:r>
-        <w:rPr>
-          <w:rFonts w:cstheme="minorHAnsi"/>
-          <w:color w:val="505050"/>
-          <w:sz w:val="24"/>
-          <w:szCs w:val="24"/>
-          <w:shd w:val="clear" w:color="auto" w:fill="FAFAFA"/>
-        </w:rPr>
-        <w:t>http://localhost:9090/bookings/user/4/hotel/12</w:t>
-      </w:r>
-    </w:p>
-    <w:p>
-      <w:pPr>
-        <w:rPr>
-          <w:rFonts w:cstheme="minorHAnsi"/>
-          <w:sz w:val="24"/>
-          <w:szCs w:val="24"/>
-        </w:rPr>
-      </w:pPr>
-      <w:r>
-        <w:rPr>
-          <w:rFonts w:cstheme="minorHAnsi"/>
-          <w:sz w:val="24"/>
-          <w:szCs w:val="24"/>
-        </w:rPr>
-        <w:tab/>
-        <w:t xml:space="preserve">     Response:  Your Hotel Is Booked. Booking ID: 2 user id: 4</w:t>
-      </w:r>
-    </w:p>
-    <w:p>
-      <w:pPr>
-        <w:rPr>
-          <w:rFonts w:cstheme="minorHAnsi"/>
-          <w:sz w:val="24"/>
-          <w:szCs w:val="24"/>
-        </w:rPr>
-      </w:pPr>
-      <w:r>
-        <w:rPr>
-          <w:rFonts w:cstheme="minorHAnsi"/>
-          <w:b/>
-          <w:sz w:val="24"/>
-          <w:szCs w:val="24"/>
-        </w:rPr>
-        <w:t>Scenario 5</w:t>
-      </w:r>
-      <w:r>
-        <w:rPr>
-          <w:rFonts w:cstheme="minorHAnsi"/>
-          <w:sz w:val="24"/>
-          <w:szCs w:val="24"/>
-        </w:rPr>
-        <w:t>: Update Bonus of User2.</w:t>
-      </w:r>
-    </w:p>
-    <w:p>
-      <w:pPr>
-        <w:rPr>
-          <w:rFonts w:cstheme="minorHAnsi"/>
-          <w:sz w:val="24"/>
-          <w:szCs w:val="24"/>
-        </w:rPr>
-      </w:pPr>
-      <w:r>
-        <w:rPr>
-          <w:rFonts w:cstheme="minorHAnsi"/>
-          <w:b/>
-          <w:sz w:val="24"/>
-          <w:szCs w:val="24"/>
-        </w:rPr>
-        <w:t>RESULT</w:t>
-      </w:r>
-      <w:r>
-        <w:rPr>
-          <w:rFonts w:cstheme="minorHAnsi"/>
-          <w:sz w:val="24"/>
-          <w:szCs w:val="24"/>
-        </w:rPr>
-        <w:t>: Update Bonus of User2</w:t>
-      </w:r>
-      <w:proofErr w:type="gramStart"/>
-      <w:r>
-        <w:rPr>
-          <w:rFonts w:cstheme="minorHAnsi"/>
-          <w:sz w:val="24"/>
-          <w:szCs w:val="24"/>
-        </w:rPr>
-        <w:t>,  check</w:t>
-      </w:r>
-      <w:proofErr w:type="gramEnd"/>
-      <w:r>
-        <w:rPr>
-          <w:rFonts w:cstheme="minorHAnsi"/>
-          <w:sz w:val="24"/>
-          <w:szCs w:val="24"/>
-        </w:rPr>
-        <w:t xml:space="preserve"> booking status of user if booking status id PENDINGAPPROVAL and bonus is greater than price of hotel. Change booking status from PENDINGAPPROVAL to BOOKED. Delete entry from </w:t>
-      </w:r>
-      <w:proofErr w:type="spellStart"/>
-      <w:r>
-        <w:rPr>
-          <w:rFonts w:cstheme="minorHAnsi"/>
-          <w:sz w:val="24"/>
-          <w:szCs w:val="24"/>
-        </w:rPr>
-        <w:t>Pending_Approval</w:t>
-      </w:r>
-      <w:proofErr w:type="spellEnd"/>
-      <w:r>
-        <w:rPr>
-          <w:rFonts w:cstheme="minorHAnsi"/>
-          <w:sz w:val="24"/>
-          <w:szCs w:val="24"/>
-        </w:rPr>
-        <w:t xml:space="preserve"> Table and add entry in Booking Table.  </w:t>
-      </w:r>
-    </w:p>
-    <w:p>
-      <w:pPr>
-        <w:rPr>
-          <w:rFonts w:cstheme="minorHAnsi"/>
-          <w:sz w:val="24"/>
-          <w:szCs w:val="24"/>
-        </w:rPr>
-      </w:pPr>
-      <w:r>
-        <w:rPr>
-          <w:rFonts w:cstheme="minorHAnsi"/>
-          <w:sz w:val="24"/>
-          <w:szCs w:val="24"/>
-        </w:rPr>
-        <w:tab/>
-        <w:t xml:space="preserve">E.g. </w:t>
-      </w:r>
-      <w:r>
-        <w:rPr>
-          <w:rFonts w:cstheme="minorHAnsi"/>
-          <w:sz w:val="24"/>
-          <w:szCs w:val="24"/>
-        </w:rPr>
         <w:t xml:space="preserve"> </w:t>
       </w:r>
       <w:proofErr w:type="gramStart"/>
@@ -3616,13 +3653,6 @@
           <w:szCs w:val="24"/>
         </w:rPr>
         <w:tab/>
-      </w:r>
-      <w:r>
-        <w:rPr>
-          <w:rFonts w:cstheme="minorHAnsi"/>
-          <w:sz w:val="24"/>
-          <w:szCs w:val="24"/>
-        </w:rPr>
         <w:t>{</w:t>
       </w:r>
     </w:p>
@@ -3640,6 +3670,7 @@
           <w:sz w:val="24"/>
           <w:szCs w:val="24"/>
         </w:rPr>
+        <w:lastRenderedPageBreak/>
         <w:tab/>
       </w:r>
       <w:r>
@@ -3657,13 +3688,6 @@
           <w:szCs w:val="24"/>
         </w:rPr>
         <w:tab/>
-      </w:r>
-      <w:r>
-        <w:rPr>
-          <w:rFonts w:cstheme="minorHAnsi"/>
-          <w:sz w:val="24"/>
-          <w:szCs w:val="24"/>
-        </w:rPr>
         <w:t>"</w:t>
       </w:r>
       <w:proofErr w:type="gramStart"/>
@@ -3716,13 +3740,6 @@
           <w:szCs w:val="24"/>
         </w:rPr>
         <w:tab/>
-      </w:r>
-      <w:r>
-        <w:rPr>
-          <w:rFonts w:cstheme="minorHAnsi"/>
-          <w:sz w:val="24"/>
-          <w:szCs w:val="24"/>
-        </w:rPr>
         <w:t>"</w:t>
       </w:r>
       <w:proofErr w:type="gramStart"/>
@@ -3812,7 +3829,6 @@
           <w:szCs w:val="24"/>
           <w:shd w:val="clear" w:color="auto" w:fill="FFFFFF"/>
         </w:rPr>
-        <w:lastRenderedPageBreak/>
         <w:tab/>
         <w:t xml:space="preserve">      Check booking status again                     </w:t>
       </w:r>
@@ -3834,15 +3850,7 @@
           <w:sz w:val="24"/>
           <w:szCs w:val="24"/>
         </w:rPr>
-        <w:t xml:space="preserve">      </w:t>
-      </w:r>
-      <w:r>
-        <w:rPr>
-          <w:rFonts w:cstheme="minorHAnsi"/>
-          <w:sz w:val="24"/>
-          <w:szCs w:val="24"/>
-        </w:rPr>
-        <w:t xml:space="preserve">GET </w:t>
+        <w:t xml:space="preserve">      GET </w:t>
       </w:r>
       <w:hyperlink r:id="rId9" w:history="1">
         <w:r>
